--- a/docs/Отчёт о том что я делал.docx
+++ b/docs/Отчёт о том что я делал.docx
@@ -22,7 +22,89 @@
           <w:szCs w:val="28"/>
           <w:lang w:eastAsia="ru-RU"/>
         </w:rPr>
-        <w:t xml:space="preserve">За время учебной практики в команде я выполнял в основном работу с документами. Мною была написана документация “требования к пользователю”, которая содержит информацию о том какими навыками должен обладать пользователь для использования приложения. </w:t>
+        <w:t>За время учебной практики в команде я выполнял в основном работу с документами. Мною была написана документация “требования к пользователю”, которая содержит информацию о том какими навыками должен обладать пользователь для использования приложения.</w:t>
+      </w:r>
+      <w:r>
+        <w:rPr>
+          <w:rFonts w:ascii="Arial" w:hAnsi="Arial" w:cs="Arial"/>
+          <w:color w:val="3D3D3D"/>
+          <w:sz w:val="26"/>
+          <w:szCs w:val="26"/>
+          <w:shd w:val="clear" w:color="auto" w:fill="FFFFFF"/>
+        </w:rPr>
+        <w:t xml:space="preserve"> </w:t>
+      </w:r>
+      <w:r>
+        <w:rPr>
+          <w:rFonts w:ascii="Times New Roman" w:eastAsia="Times New Roman" w:hAnsi="Times New Roman" w:cs="Times New Roman"/>
+          <w:sz w:val="28"/>
+          <w:szCs w:val="28"/>
+          <w:lang w:eastAsia="ru-RU"/>
+        </w:rPr>
+        <w:t>Требования пользователей (варианты использования) описывают цели и задачи, которые пользователям позволит решить система. К отличным способам представления этого вида требований относятся варианты использования, сценарии и таблицы «событие – отклик». Таким образом, требования пользователей определяют, что клиенты смогут делать с помощью системы.</w:t>
+      </w:r>
+      <w:r>
+        <w:rPr>
+          <w:rFonts w:ascii="Times New Roman" w:eastAsia="Times New Roman" w:hAnsi="Times New Roman" w:cs="Times New Roman"/>
+          <w:sz w:val="28"/>
+          <w:szCs w:val="28"/>
+          <w:lang w:eastAsia="ru-RU"/>
+        </w:rPr>
+        <w:t xml:space="preserve"> Пользователь должен иметь следующие навыки</w:t>
+      </w:r>
+      <w:r>
+        <w:rPr>
+          <w:rFonts w:ascii="Times New Roman" w:eastAsia="Times New Roman" w:hAnsi="Times New Roman" w:cs="Times New Roman"/>
+          <w:sz w:val="28"/>
+          <w:szCs w:val="28"/>
+          <w:lang w:eastAsia="ru-RU"/>
+        </w:rPr>
+        <w:t xml:space="preserve">: </w:t>
+      </w:r>
+      <w:r>
+        <w:rPr>
+          <w:rFonts w:ascii="Times New Roman" w:eastAsia="Times New Roman" w:hAnsi="Times New Roman" w:cs="Times New Roman"/>
+          <w:sz w:val="28"/>
+          <w:szCs w:val="28"/>
+          <w:lang w:eastAsia="ru-RU"/>
+        </w:rPr>
+        <w:t xml:space="preserve">навыки использования операционной системы </w:t>
+      </w:r>
+      <w:r>
+        <w:rPr>
+          <w:rFonts w:ascii="Times New Roman" w:eastAsia="Times New Roman" w:hAnsi="Times New Roman" w:cs="Times New Roman"/>
+          <w:sz w:val="28"/>
+          <w:szCs w:val="28"/>
+          <w:lang w:val="en-US" w:eastAsia="ru-RU"/>
+        </w:rPr>
+        <w:t>Windows</w:t>
+      </w:r>
+      <w:r>
+        <w:rPr>
+          <w:rFonts w:ascii="Times New Roman" w:eastAsia="Times New Roman" w:hAnsi="Times New Roman" w:cs="Times New Roman"/>
+          <w:sz w:val="28"/>
+          <w:szCs w:val="28"/>
+          <w:lang w:eastAsia="ru-RU"/>
+        </w:rPr>
+        <w:t xml:space="preserve">, </w:t>
+      </w:r>
+      <w:r>
+        <w:rPr>
+          <w:rFonts w:ascii="Times New Roman" w:eastAsia="Times New Roman" w:hAnsi="Times New Roman" w:cs="Times New Roman"/>
+          <w:sz w:val="28"/>
+          <w:szCs w:val="28"/>
+          <w:lang w:eastAsia="ru-RU"/>
+        </w:rPr>
+        <w:t>навыки чтения</w:t>
+      </w:r>
+      <w:r>
+        <w:rPr>
+          <w:rFonts w:ascii="Times New Roman" w:eastAsia="Times New Roman" w:hAnsi="Times New Roman" w:cs="Times New Roman"/>
+          <w:sz w:val="28"/>
+          <w:szCs w:val="28"/>
+          <w:lang w:eastAsia="ru-RU"/>
+        </w:rPr>
+        <w:t>, умение пользоваться клавиатурой и мышью, иметь понятие рассылки и её целей.</w:t>
       </w:r>
     </w:p>
     <w:p>
@@ -45,7 +127,43 @@
           <w:szCs w:val="28"/>
           <w:lang w:eastAsia="ru-RU"/>
         </w:rPr>
-        <w:t xml:space="preserve">Также была написана инструкция для пользователя, которая содержит детальную информацию о том, как использовать ПО. </w:t>
+        <w:t>Также была написана инструкция для пользователя, которая содержит детальную информацию о том, как использовать ПО.</w:t>
+      </w:r>
+      <w:r>
+        <w:rPr>
+          <w:rFonts w:ascii="Times New Roman" w:eastAsia="Times New Roman" w:hAnsi="Times New Roman" w:cs="Times New Roman"/>
+          <w:sz w:val="28"/>
+          <w:szCs w:val="28"/>
+          <w:lang w:eastAsia="ru-RU"/>
+        </w:rPr>
+        <w:t xml:space="preserve"> </w:t>
+      </w:r>
+      <w:r>
+        <w:rPr>
+          <w:rFonts w:ascii="Times New Roman" w:eastAsia="Times New Roman" w:hAnsi="Times New Roman" w:cs="Times New Roman"/>
+          <w:sz w:val="28"/>
+          <w:szCs w:val="28"/>
+          <w:lang w:eastAsia="ru-RU"/>
+        </w:rPr>
+        <w:t>В данном документе находится информация о каждой форме и о</w:t>
+      </w:r>
+      <w:r>
+        <w:rPr>
+          <w:rFonts w:ascii="Times New Roman" w:eastAsia="Times New Roman" w:hAnsi="Times New Roman" w:cs="Times New Roman"/>
+          <w:sz w:val="28"/>
+          <w:szCs w:val="28"/>
+          <w:lang w:eastAsia="ru-RU"/>
+        </w:rPr>
+        <w:t xml:space="preserve"> </w:t>
+      </w:r>
+      <w:r>
+        <w:rPr>
+          <w:rFonts w:ascii="Times New Roman" w:eastAsia="Times New Roman" w:hAnsi="Times New Roman" w:cs="Times New Roman"/>
+          <w:sz w:val="28"/>
+          <w:szCs w:val="28"/>
+          <w:lang w:eastAsia="ru-RU"/>
+        </w:rPr>
+        <w:t>том, что будет если взаимодействовать с её компонентами.</w:t>
       </w:r>
     </w:p>
     <w:p>
@@ -68,7 +186,43 @@
           <w:szCs w:val="28"/>
           <w:lang w:eastAsia="ru-RU"/>
         </w:rPr>
-        <w:t>Документ, который ориентировались разработчики для создания обработчика исключений, содержит список плановых исключений, которые могут происходить в процессе работы программы, а также как эти исключения должны обрабатываться.</w:t>
+        <w:t xml:space="preserve">Документ, </w:t>
+      </w:r>
+      <w:r>
+        <w:rPr>
+          <w:rFonts w:ascii="Times New Roman" w:eastAsia="Times New Roman" w:hAnsi="Times New Roman" w:cs="Times New Roman"/>
+          <w:sz w:val="28"/>
+          <w:szCs w:val="28"/>
+          <w:lang w:eastAsia="ru-RU"/>
+        </w:rPr>
+        <w:t xml:space="preserve">на </w:t>
+      </w:r>
+      <w:r>
+        <w:rPr>
+          <w:rFonts w:ascii="Times New Roman" w:eastAsia="Times New Roman" w:hAnsi="Times New Roman" w:cs="Times New Roman"/>
+          <w:sz w:val="28"/>
+          <w:szCs w:val="28"/>
+          <w:lang w:eastAsia="ru-RU"/>
+        </w:rPr>
+        <w:t>который ориентировались разработчики для создания обработчика исключений, содержит список плановых исключений, которые могут происходить в процессе работы программы, а также как эти исключения должны обрабатываться</w:t>
+      </w:r>
+      <w:r>
+        <w:rPr>
+          <w:rFonts w:ascii="Times New Roman" w:eastAsia="Times New Roman" w:hAnsi="Times New Roman" w:cs="Times New Roman"/>
+          <w:sz w:val="28"/>
+          <w:szCs w:val="28"/>
+          <w:lang w:eastAsia="ru-RU"/>
+        </w:rPr>
+        <w:t xml:space="preserve"> в ходе его работы</w:t>
+      </w:r>
+      <w:r>
+        <w:rPr>
+          <w:rFonts w:ascii="Times New Roman" w:eastAsia="Times New Roman" w:hAnsi="Times New Roman" w:cs="Times New Roman"/>
+          <w:sz w:val="28"/>
+          <w:szCs w:val="28"/>
+          <w:lang w:eastAsia="ru-RU"/>
+        </w:rPr>
+        <w:t>.</w:t>
       </w:r>
     </w:p>
     <w:p>
@@ -91,7 +245,109 @@
           <w:szCs w:val="28"/>
           <w:lang w:eastAsia="ru-RU"/>
         </w:rPr>
-        <w:t>Ещё мною были соотнесены экранные формы и программные функции этих форм. В данном документе подробно расписано для чего нужна экранная форма, что на ней происходит и какие элементы там должны находиться.</w:t>
+        <w:t>Ещё мною были соотнесены экранные формы и программные функции этих форм. В данном документе подробно расписано для чего нужна экранная форма, что на ней происходит и какие элементы там должны находиться</w:t>
+      </w:r>
+      <w:r>
+        <w:rPr>
+          <w:rFonts w:ascii="Times New Roman" w:eastAsia="Times New Roman" w:hAnsi="Times New Roman" w:cs="Times New Roman"/>
+          <w:sz w:val="28"/>
+          <w:szCs w:val="28"/>
+          <w:lang w:eastAsia="ru-RU"/>
+        </w:rPr>
+        <w:t xml:space="preserve"> для более оптимальной реализации необходимых функций</w:t>
+      </w:r>
+      <w:r>
+        <w:rPr>
+          <w:rFonts w:ascii="Times New Roman" w:eastAsia="Times New Roman" w:hAnsi="Times New Roman" w:cs="Times New Roman"/>
+          <w:sz w:val="28"/>
+          <w:szCs w:val="28"/>
+          <w:lang w:eastAsia="ru-RU"/>
+        </w:rPr>
+        <w:t>.</w:t>
+      </w:r>
+    </w:p>
+    <w:p>
+      <w:pPr>
+        <w:pStyle w:val="a6"/>
+        <w:shd w:val="clear" w:color="auto" w:fill="FFFFFF"/>
+        <w:spacing w:before="0" w:beforeAutospacing="0" w:after="0" w:afterAutospacing="0" w:line="360" w:lineRule="auto"/>
+        <w:ind w:firstLine="709"/>
+        <w:contextualSpacing/>
+        <w:rPr>
+          <w:sz w:val="28"/>
+          <w:szCs w:val="28"/>
+        </w:rPr>
+      </w:pPr>
+      <w:r>
+        <w:rPr>
+          <w:sz w:val="28"/>
+          <w:szCs w:val="28"/>
+        </w:rPr>
+        <w:t xml:space="preserve">Описание функциональных требований к приложению, данный документ содержит функции, которые должны </w:t>
+      </w:r>
+      <w:r>
+        <w:rPr>
+          <w:sz w:val="28"/>
+          <w:szCs w:val="28"/>
+        </w:rPr>
+        <w:t>быть реализованы в готовом приложении</w:t>
+      </w:r>
+      <w:r>
+        <w:rPr>
+          <w:sz w:val="28"/>
+          <w:szCs w:val="28"/>
+        </w:rPr>
+        <w:t>.</w:t>
+      </w:r>
+      <w:r>
+        <w:rPr>
+          <w:sz w:val="28"/>
+          <w:szCs w:val="28"/>
+        </w:rPr>
+        <w:t xml:space="preserve"> </w:t>
+      </w:r>
+      <w:r>
+        <w:rPr>
+          <w:sz w:val="28"/>
+          <w:szCs w:val="28"/>
+        </w:rPr>
+        <w:t xml:space="preserve">функциональное требование — это то, </w:t>
+      </w:r>
+      <w:r>
+        <w:rPr>
+          <w:sz w:val="28"/>
+          <w:szCs w:val="28"/>
+        </w:rPr>
+        <w:t>что</w:t>
+      </w:r>
+      <w:r>
+        <w:rPr>
+          <w:sz w:val="28"/>
+          <w:szCs w:val="28"/>
+        </w:rPr>
+        <w:t xml:space="preserve"> приложение должно или не должно делать после ввода некоторых данных.</w:t>
+      </w:r>
+      <w:r>
+        <w:rPr>
+          <w:sz w:val="28"/>
+          <w:szCs w:val="28"/>
+        </w:rPr>
+        <w:t xml:space="preserve"> </w:t>
+      </w:r>
+      <w:r>
+        <w:rPr>
+          <w:sz w:val="28"/>
+          <w:szCs w:val="28"/>
+        </w:rPr>
+        <w:t xml:space="preserve">Функциональные требования важны, поскольку они показывают разработчикам программного </w:t>
+      </w:r>
+      <w:r>
+        <w:rPr>
+          <w:sz w:val="28"/>
+          <w:szCs w:val="28"/>
+        </w:rPr>
+        <w:lastRenderedPageBreak/>
+        <w:t>обеспечения, как должна вести себя система. Если система не соответствует функциональным требованиям, значит, она не работает должным образом.</w:t>
       </w:r>
     </w:p>
     <w:p>
@@ -114,7 +370,63 @@
           <w:szCs w:val="28"/>
           <w:lang w:eastAsia="ru-RU"/>
         </w:rPr>
-        <w:t>Описание функциональных требований к приложению, данный документ содержит функции, которые должны исполняться в готовом приложении.</w:t>
+        <w:t xml:space="preserve">Также я создал диаграмму прецедентов, которая отражает отношения между </w:t>
+      </w:r>
+      <w:proofErr w:type="spellStart"/>
+      <w:r>
+        <w:rPr>
+          <w:rFonts w:ascii="Times New Roman" w:eastAsia="Times New Roman" w:hAnsi="Times New Roman" w:cs="Times New Roman"/>
+          <w:sz w:val="28"/>
+          <w:szCs w:val="28"/>
+          <w:lang w:eastAsia="ru-RU"/>
+        </w:rPr>
+        <w:t>акторами</w:t>
+      </w:r>
+      <w:proofErr w:type="spellEnd"/>
+      <w:r>
+        <w:rPr>
+          <w:rFonts w:ascii="Times New Roman" w:eastAsia="Times New Roman" w:hAnsi="Times New Roman" w:cs="Times New Roman"/>
+          <w:sz w:val="28"/>
+          <w:szCs w:val="28"/>
+          <w:lang w:eastAsia="ru-RU"/>
+        </w:rPr>
+        <w:t xml:space="preserve"> и прецедентами и являющаяся составной частью модели прецедентов, позволяющей описать систему на концептуальном уровне.</w:t>
+      </w:r>
+      <w:r>
+        <w:rPr>
+          <w:rFonts w:ascii="Times New Roman" w:eastAsia="Times New Roman" w:hAnsi="Times New Roman" w:cs="Times New Roman"/>
+          <w:sz w:val="28"/>
+          <w:szCs w:val="28"/>
+          <w:lang w:eastAsia="ru-RU"/>
+        </w:rPr>
+        <w:t xml:space="preserve"> </w:t>
+      </w:r>
+      <w:r>
+        <w:rPr>
+          <w:rFonts w:ascii="Times New Roman" w:eastAsia="Times New Roman" w:hAnsi="Times New Roman" w:cs="Times New Roman"/>
+          <w:sz w:val="28"/>
+          <w:szCs w:val="28"/>
+          <w:lang w:eastAsia="ru-RU"/>
+        </w:rPr>
+        <w:t>Актер использует диаграмму прецедентов – это любая сущность, которая выполняет роль в одной данной системе. Это может быть человек, организация или внешняя система.</w:t>
+      </w:r>
+      <w:r>
+        <w:rPr>
+          <w:rFonts w:ascii="Times New Roman" w:eastAsia="Times New Roman" w:hAnsi="Times New Roman" w:cs="Times New Roman"/>
+          <w:sz w:val="28"/>
+          <w:szCs w:val="28"/>
+          <w:lang w:eastAsia="ru-RU"/>
+        </w:rPr>
+        <w:t xml:space="preserve"> </w:t>
+      </w:r>
+      <w:r>
+        <w:rPr>
+          <w:rFonts w:ascii="Times New Roman" w:eastAsia="Times New Roman" w:hAnsi="Times New Roman" w:cs="Times New Roman"/>
+          <w:sz w:val="28"/>
+          <w:szCs w:val="28"/>
+          <w:lang w:eastAsia="ru-RU"/>
+        </w:rPr>
+        <w:t>Случай использования представляет собой функцию или действие внутри системы. Она нарисована как овал и названа функцией.</w:t>
       </w:r>
     </w:p>
     <w:p>
@@ -137,27 +449,153 @@
           <w:szCs w:val="28"/>
           <w:lang w:eastAsia="ru-RU"/>
         </w:rPr>
-        <w:t xml:space="preserve">Также я создал диаграмму прецедентов, которая отражает отношения между </w:t>
-      </w:r>
-      <w:proofErr w:type="spellStart"/>
-      <w:r>
-        <w:rPr>
-          <w:rFonts w:ascii="Times New Roman" w:eastAsia="Times New Roman" w:hAnsi="Times New Roman" w:cs="Times New Roman"/>
-          <w:sz w:val="28"/>
-          <w:szCs w:val="28"/>
-          <w:lang w:eastAsia="ru-RU"/>
-        </w:rPr>
-        <w:t>акторами</w:t>
-      </w:r>
-      <w:proofErr w:type="spellEnd"/>
-      <w:r>
-        <w:rPr>
-          <w:rFonts w:ascii="Times New Roman" w:eastAsia="Times New Roman" w:hAnsi="Times New Roman" w:cs="Times New Roman"/>
-          <w:sz w:val="28"/>
-          <w:szCs w:val="28"/>
-          <w:lang w:eastAsia="ru-RU"/>
-        </w:rPr>
-        <w:t xml:space="preserve"> и прецедентами и являющаяся составной частью модели прецедентов, позволяющей описать систему на концептуальном уровне.</w:t>
+        <w:t>Техническое задание было написано мной, данный документ содержит требования к проекту. По данной документации разрабатывалось ПО.</w:t>
+      </w:r>
+      <w:r>
+        <w:rPr>
+          <w:rFonts w:ascii="Times New Roman" w:eastAsia="Times New Roman" w:hAnsi="Times New Roman" w:cs="Times New Roman"/>
+          <w:sz w:val="28"/>
+          <w:szCs w:val="28"/>
+          <w:lang w:eastAsia="ru-RU"/>
+        </w:rPr>
+        <w:t xml:space="preserve"> </w:t>
+      </w:r>
+      <w:r>
+        <w:rPr>
+          <w:rFonts w:ascii="Times New Roman" w:eastAsia="Times New Roman" w:hAnsi="Times New Roman" w:cs="Times New Roman"/>
+          <w:sz w:val="28"/>
+          <w:szCs w:val="28"/>
+          <w:lang w:eastAsia="ru-RU"/>
+        </w:rPr>
+        <w:t>Техническое задание не менее значимо, чем юридический акт, в деле закрепления прав и обязанностей сторон — заказчика и исполнителя.</w:t>
+      </w:r>
+      <w:r>
+        <w:rPr>
+          <w:rFonts w:ascii="Times New Roman" w:eastAsia="Times New Roman" w:hAnsi="Times New Roman" w:cs="Times New Roman"/>
+          <w:sz w:val="28"/>
+          <w:szCs w:val="28"/>
+          <w:lang w:eastAsia="ru-RU"/>
+        </w:rPr>
+        <w:t xml:space="preserve"> </w:t>
+      </w:r>
+      <w:r>
+        <w:rPr>
+          <w:rFonts w:ascii="Times New Roman" w:eastAsia="Times New Roman" w:hAnsi="Times New Roman" w:cs="Times New Roman"/>
+          <w:sz w:val="28"/>
+          <w:szCs w:val="28"/>
+          <w:lang w:eastAsia="ru-RU"/>
+        </w:rPr>
+        <w:t xml:space="preserve">Фактически это инструкция для разработчиков, конструкторов и других непосредственных создателей конечного продукта. </w:t>
+      </w:r>
+      <w:proofErr w:type="gramStart"/>
+      <w:r>
+        <w:rPr>
+          <w:rFonts w:ascii="Times New Roman" w:eastAsia="Times New Roman" w:hAnsi="Times New Roman" w:cs="Times New Roman"/>
+          <w:sz w:val="28"/>
+          <w:szCs w:val="28"/>
+          <w:lang w:eastAsia="ru-RU"/>
+        </w:rPr>
+        <w:t>Но по</w:t>
+      </w:r>
+      <w:r>
+        <w:rPr>
+          <w:rFonts w:ascii="Times New Roman" w:eastAsia="Times New Roman" w:hAnsi="Times New Roman" w:cs="Times New Roman"/>
+          <w:sz w:val="28"/>
+          <w:szCs w:val="28"/>
+          <w:lang w:eastAsia="ru-RU"/>
+        </w:rPr>
+        <w:t xml:space="preserve"> </w:t>
+      </w:r>
+      <w:r>
+        <w:rPr>
+          <w:rFonts w:ascii="Times New Roman" w:eastAsia="Times New Roman" w:hAnsi="Times New Roman" w:cs="Times New Roman"/>
+          <w:sz w:val="28"/>
+          <w:szCs w:val="28"/>
+          <w:lang w:eastAsia="ru-RU"/>
+        </w:rPr>
+        <w:t>сути</w:t>
+      </w:r>
+      <w:proofErr w:type="gramEnd"/>
+      <w:r>
+        <w:rPr>
+          <w:rFonts w:ascii="Times New Roman" w:eastAsia="Times New Roman" w:hAnsi="Times New Roman" w:cs="Times New Roman"/>
+          <w:sz w:val="28"/>
+          <w:szCs w:val="28"/>
+          <w:lang w:eastAsia="ru-RU"/>
+        </w:rPr>
+        <w:t xml:space="preserve"> техническое задание, определяя жёсткие требования к каждой детали, делает сотрудничество заказчика и исполнителя безопаснее и комфортнее.</w:t>
+      </w:r>
+      <w:r>
+        <w:rPr>
+          <w:rFonts w:ascii="Times New Roman" w:eastAsia="Times New Roman" w:hAnsi="Times New Roman" w:cs="Times New Roman"/>
+          <w:sz w:val="28"/>
+          <w:szCs w:val="28"/>
+          <w:lang w:eastAsia="ru-RU"/>
+        </w:rPr>
+        <w:t xml:space="preserve"> </w:t>
+      </w:r>
+      <w:r>
+        <w:rPr>
+          <w:rFonts w:ascii="Times New Roman" w:eastAsia="Times New Roman" w:hAnsi="Times New Roman" w:cs="Times New Roman"/>
+          <w:sz w:val="28"/>
+          <w:szCs w:val="28"/>
+          <w:lang w:eastAsia="ru-RU"/>
+        </w:rPr>
+        <w:t>Когда каждая мелочь регламентирована, всё на своих местах, все при своих полномочиях и обязанностях, остаётся мало пространства для нечестного манёвра и недопонимания. Идеально, когда его вообще не остаётся.</w:t>
+      </w:r>
+      <w:r>
+        <w:rPr>
+          <w:rFonts w:ascii="Times New Roman" w:eastAsia="Times New Roman" w:hAnsi="Times New Roman" w:cs="Times New Roman"/>
+          <w:sz w:val="28"/>
+          <w:szCs w:val="28"/>
+          <w:lang w:eastAsia="ru-RU"/>
+        </w:rPr>
+        <w:t xml:space="preserve"> </w:t>
+      </w:r>
+      <w:r>
+        <w:rPr>
+          <w:rFonts w:ascii="Times New Roman" w:eastAsia="Times New Roman" w:hAnsi="Times New Roman" w:cs="Times New Roman"/>
+          <w:sz w:val="28"/>
+          <w:szCs w:val="28"/>
+          <w:lang w:eastAsia="ru-RU"/>
+        </w:rPr>
+        <w:t>Более того, конкретное и целостное техническое задание — это первый шаг к качественному результату. Чтобы продукт работал чётко, без сбоев, да и просто безопасно — это тоже периодически стоит на повестке — все его элементы должны быть продуманы. Тщательно и скрупулезно.</w:t>
+      </w:r>
+      <w:r>
+        <w:rPr>
+          <w:rFonts w:ascii="Times New Roman" w:eastAsia="Times New Roman" w:hAnsi="Times New Roman" w:cs="Times New Roman"/>
+          <w:sz w:val="28"/>
+          <w:szCs w:val="28"/>
+          <w:lang w:eastAsia="ru-RU"/>
+        </w:rPr>
+        <w:t xml:space="preserve"> </w:t>
+      </w:r>
+      <w:r>
+        <w:rPr>
+          <w:rFonts w:ascii="Times New Roman" w:eastAsia="Times New Roman" w:hAnsi="Times New Roman" w:cs="Times New Roman"/>
+          <w:sz w:val="28"/>
+          <w:szCs w:val="28"/>
+          <w:lang w:eastAsia="ru-RU"/>
+        </w:rPr>
+        <w:t>Техническое задание — основа как простых односложных продуктов, так и высоконагруженных систем. В каждом случае сценарии функционирования должны быть предусмотрены. Любое действие пользователя должно быть предугадано, и ответом на него должен быть полезный результат.</w:t>
+      </w:r>
+      <w:r>
+        <w:rPr>
+          <w:rFonts w:ascii="Times New Roman" w:eastAsia="Times New Roman" w:hAnsi="Times New Roman" w:cs="Times New Roman"/>
+          <w:sz w:val="28"/>
+          <w:szCs w:val="28"/>
+          <w:lang w:eastAsia="ru-RU"/>
+        </w:rPr>
+        <w:t xml:space="preserve"> </w:t>
+      </w:r>
+      <w:r>
+        <w:rPr>
+          <w:rFonts w:ascii="Times New Roman" w:eastAsia="Times New Roman" w:hAnsi="Times New Roman" w:cs="Times New Roman"/>
+          <w:sz w:val="28"/>
+          <w:szCs w:val="28"/>
+          <w:lang w:eastAsia="ru-RU"/>
+        </w:rPr>
+        <w:t>Именно для того, чтобы работа с конечным продуктом вызывала положительный отклик пользователя и решала его задачи, необходимо проработать идею и детали проекта на самой ранней стадии.</w:t>
       </w:r>
     </w:p>
     <w:p>
@@ -173,15 +611,6 @@
           <w:lang w:eastAsia="ru-RU"/>
         </w:rPr>
       </w:pPr>
-      <w:r>
-        <w:rPr>
-          <w:rFonts w:ascii="Times New Roman" w:eastAsia="Times New Roman" w:hAnsi="Times New Roman" w:cs="Times New Roman"/>
-          <w:sz w:val="28"/>
-          <w:szCs w:val="28"/>
-          <w:lang w:eastAsia="ru-RU"/>
-        </w:rPr>
-        <w:t>Техническое задание было написано мной, данный документ содержит требования к проекту. По данной документации разрабатывалось ПО.</w:t>
-      </w:r>
     </w:p>
     <w:p>
       <w:pPr>
@@ -203,7 +632,81 @@
           <w:szCs w:val="28"/>
           <w:lang w:eastAsia="ru-RU"/>
         </w:rPr>
-        <w:t>Также мною были выполнены некоторые задачи связанные с разработкой ПО, а именно создание главной формы и её внешний вид, и создание формы завершения.</w:t>
+        <w:t>Также мною были выполнены некоторые задачи связанные с разработкой ПО, а именно создание главной формы</w:t>
+      </w:r>
+      <w:r>
+        <w:rPr>
+          <w:rFonts w:ascii="Times New Roman" w:eastAsia="Times New Roman" w:hAnsi="Times New Roman" w:cs="Times New Roman"/>
+          <w:sz w:val="28"/>
+          <w:szCs w:val="28"/>
+          <w:lang w:eastAsia="ru-RU"/>
+        </w:rPr>
+        <w:t xml:space="preserve"> в </w:t>
+      </w:r>
+      <w:proofErr w:type="spellStart"/>
+      <w:r>
+        <w:rPr>
+          <w:rFonts w:ascii="Times New Roman" w:eastAsia="Times New Roman" w:hAnsi="Times New Roman" w:cs="Times New Roman"/>
+          <w:sz w:val="28"/>
+          <w:szCs w:val="28"/>
+          <w:lang w:val="en-US" w:eastAsia="ru-RU"/>
+        </w:rPr>
+        <w:t>Lazaruse</w:t>
+      </w:r>
+      <w:proofErr w:type="spellEnd"/>
+      <w:r>
+        <w:rPr>
+          <w:rFonts w:ascii="Times New Roman" w:eastAsia="Times New Roman" w:hAnsi="Times New Roman" w:cs="Times New Roman"/>
+          <w:sz w:val="28"/>
+          <w:szCs w:val="28"/>
+          <w:lang w:eastAsia="ru-RU"/>
+        </w:rPr>
+        <w:t>, добавление на неё кнопок, лейблов, настроить параметры, дать корректные названия и сформировать</w:t>
+      </w:r>
+      <w:r>
+        <w:rPr>
+          <w:rFonts w:ascii="Times New Roman" w:eastAsia="Times New Roman" w:hAnsi="Times New Roman" w:cs="Times New Roman"/>
+          <w:sz w:val="28"/>
+          <w:szCs w:val="28"/>
+          <w:lang w:eastAsia="ru-RU"/>
+        </w:rPr>
+        <w:t xml:space="preserve"> её внешний вид, и создание формы завершения</w:t>
+      </w:r>
+      <w:r>
+        <w:rPr>
+          <w:rFonts w:ascii="Times New Roman" w:eastAsia="Times New Roman" w:hAnsi="Times New Roman" w:cs="Times New Roman"/>
+          <w:sz w:val="28"/>
+          <w:szCs w:val="28"/>
+          <w:lang w:eastAsia="ru-RU"/>
+        </w:rPr>
+        <w:t xml:space="preserve">, а именно </w:t>
+      </w:r>
+      <w:r>
+        <w:rPr>
+          <w:rFonts w:ascii="Times New Roman" w:eastAsia="Times New Roman" w:hAnsi="Times New Roman" w:cs="Times New Roman"/>
+          <w:sz w:val="28"/>
+          <w:szCs w:val="28"/>
+          <w:lang w:eastAsia="ru-RU"/>
+        </w:rPr>
+        <w:t>добавление на неё кнопок, лейблов, настроить параметры, дать корректные названия и сформировать</w:t>
+      </w:r>
+      <w:r>
+        <w:rPr>
+          <w:rFonts w:ascii="Times New Roman" w:eastAsia="Times New Roman" w:hAnsi="Times New Roman" w:cs="Times New Roman"/>
+          <w:sz w:val="28"/>
+          <w:szCs w:val="28"/>
+          <w:lang w:eastAsia="ru-RU"/>
+        </w:rPr>
+        <w:t xml:space="preserve"> её внешний вид</w:t>
+      </w:r>
+      <w:r>
+        <w:rPr>
+          <w:rFonts w:ascii="Times New Roman" w:eastAsia="Times New Roman" w:hAnsi="Times New Roman" w:cs="Times New Roman"/>
+          <w:sz w:val="28"/>
+          <w:szCs w:val="28"/>
+          <w:lang w:eastAsia="ru-RU"/>
+        </w:rPr>
+        <w:t>.</w:t>
       </w:r>
     </w:p>
     <w:p>
@@ -213,10 +716,8 @@
         <w:ind w:left="0" w:firstLine="709"/>
         <w:jc w:val="both"/>
         <w:rPr>
-          <w:rFonts w:ascii="Times New Roman" w:eastAsia="Times New Roman" w:hAnsi="Times New Roman" w:cs="Times New Roman"/>
-          <w:sz w:val="28"/>
-          <w:szCs w:val="28"/>
-          <w:lang w:eastAsia="ru-RU"/>
+          <w:sz w:val="28"/>
+          <w:szCs w:val="28"/>
         </w:rPr>
       </w:pPr>
       <w:r>
@@ -227,6 +728,398 @@
           <w:lang w:eastAsia="ru-RU"/>
         </w:rPr>
         <w:t>В конце учебной практики я заполнял некоторые пункты отчёта учебной практики, такие пункты как, список литературы, вывод, описание поставленной задачи и проблемная область и описание командной работы.</w:t>
+      </w:r>
+      <w:r>
+        <w:rPr>
+          <w:rFonts w:ascii="Times New Roman" w:eastAsia="Times New Roman" w:hAnsi="Times New Roman" w:cs="Times New Roman"/>
+          <w:sz w:val="28"/>
+          <w:szCs w:val="28"/>
+          <w:lang w:eastAsia="ru-RU"/>
+        </w:rPr>
+        <w:t xml:space="preserve"> Чтобы подвести итог работы команды была просмотрена система оценки командной работы. </w:t>
+      </w:r>
+      <w:r>
+        <w:rPr>
+          <w:rFonts w:ascii="Times New Roman" w:eastAsia="Times New Roman" w:hAnsi="Times New Roman" w:cs="Times New Roman"/>
+          <w:sz w:val="28"/>
+          <w:szCs w:val="28"/>
+          <w:lang w:eastAsia="ru-RU"/>
+        </w:rPr>
+        <w:t xml:space="preserve">Методология оценки командной работы заимствована из работ </w:t>
+      </w:r>
+      <w:proofErr w:type="spellStart"/>
+      <w:r>
+        <w:rPr>
+          <w:rFonts w:ascii="Times New Roman" w:eastAsia="Times New Roman" w:hAnsi="Times New Roman" w:cs="Times New Roman"/>
+          <w:sz w:val="28"/>
+          <w:szCs w:val="28"/>
+          <w:lang w:eastAsia="ru-RU"/>
+        </w:rPr>
+        <w:t>Д.Маслова</w:t>
+      </w:r>
+      <w:proofErr w:type="spellEnd"/>
+      <w:r>
+        <w:rPr>
+          <w:rFonts w:ascii="Times New Roman" w:eastAsia="Times New Roman" w:hAnsi="Times New Roman" w:cs="Times New Roman"/>
+          <w:sz w:val="28"/>
+          <w:szCs w:val="28"/>
+          <w:lang w:eastAsia="ru-RU"/>
+        </w:rPr>
+        <w:t>, который предложил использовать функциональную модель для самооценки в организации.</w:t>
+      </w:r>
+      <w:r>
+        <w:rPr>
+          <w:rFonts w:ascii="Times New Roman" w:eastAsia="Times New Roman" w:hAnsi="Times New Roman" w:cs="Times New Roman"/>
+          <w:sz w:val="28"/>
+          <w:szCs w:val="28"/>
+          <w:lang w:eastAsia="ru-RU"/>
+        </w:rPr>
+        <w:t xml:space="preserve"> </w:t>
+      </w:r>
+      <w:r>
+        <w:rPr>
+          <w:rFonts w:ascii="Times New Roman" w:eastAsia="Times New Roman" w:hAnsi="Times New Roman" w:cs="Times New Roman"/>
+          <w:sz w:val="28"/>
+          <w:szCs w:val="28"/>
+          <w:lang w:eastAsia="ru-RU"/>
+        </w:rPr>
+        <w:t xml:space="preserve"> </w:t>
+      </w:r>
+      <w:r>
+        <w:rPr>
+          <w:rFonts w:ascii="Times New Roman" w:hAnsi="Times New Roman"/>
+          <w:sz w:val="28"/>
+          <w:szCs w:val="28"/>
+        </w:rPr>
+        <w:t>Основные шесть барьеров, снижающие эффективность:</w:t>
+      </w:r>
+      <w:r>
+        <w:rPr>
+          <w:rFonts w:ascii="Times New Roman" w:hAnsi="Times New Roman"/>
+          <w:sz w:val="28"/>
+          <w:szCs w:val="28"/>
+        </w:rPr>
+        <w:t xml:space="preserve"> </w:t>
+      </w:r>
+      <w:r>
+        <w:rPr>
+          <w:rFonts w:ascii="Times New Roman" w:hAnsi="Times New Roman"/>
+          <w:sz w:val="28"/>
+          <w:szCs w:val="28"/>
+        </w:rPr>
+        <w:t>неясные цели проекта и направления его реализации</w:t>
+      </w:r>
+      <w:r>
+        <w:rPr>
+          <w:rFonts w:ascii="Times New Roman" w:hAnsi="Times New Roman"/>
+          <w:sz w:val="28"/>
+          <w:szCs w:val="28"/>
+        </w:rPr>
+        <w:t xml:space="preserve">, </w:t>
+      </w:r>
+      <w:r>
+        <w:rPr>
+          <w:rFonts w:ascii="Times New Roman" w:hAnsi="Times New Roman"/>
+          <w:sz w:val="28"/>
+          <w:szCs w:val="28"/>
+        </w:rPr>
+        <w:t>недостаточные ресурсы</w:t>
+      </w:r>
+      <w:r>
+        <w:rPr>
+          <w:rFonts w:ascii="Times New Roman" w:hAnsi="Times New Roman"/>
+          <w:sz w:val="28"/>
+          <w:szCs w:val="28"/>
+        </w:rPr>
+        <w:t xml:space="preserve">, </w:t>
+      </w:r>
+      <w:r>
+        <w:rPr>
+          <w:rFonts w:ascii="Times New Roman" w:hAnsi="Times New Roman"/>
+          <w:sz w:val="28"/>
+          <w:szCs w:val="28"/>
+        </w:rPr>
+        <w:t>борьба за власть и конфликты</w:t>
+      </w:r>
+      <w:r>
+        <w:rPr>
+          <w:rFonts w:ascii="Times New Roman" w:hAnsi="Times New Roman"/>
+          <w:sz w:val="28"/>
+          <w:szCs w:val="28"/>
+        </w:rPr>
+        <w:t xml:space="preserve">, </w:t>
+      </w:r>
+      <w:r>
+        <w:rPr>
+          <w:rFonts w:ascii="Times New Roman" w:hAnsi="Times New Roman"/>
+          <w:sz w:val="28"/>
+          <w:szCs w:val="28"/>
+        </w:rPr>
+        <w:t>незаинтересованность в проекте высшего руководства организации</w:t>
+      </w:r>
+      <w:r>
+        <w:rPr>
+          <w:rFonts w:ascii="Times New Roman" w:hAnsi="Times New Roman"/>
+          <w:sz w:val="28"/>
+          <w:szCs w:val="28"/>
+        </w:rPr>
+        <w:t xml:space="preserve">, </w:t>
+      </w:r>
+      <w:r>
+        <w:rPr>
+          <w:rFonts w:ascii="Times New Roman" w:hAnsi="Times New Roman"/>
+          <w:sz w:val="28"/>
+          <w:szCs w:val="28"/>
+        </w:rPr>
+        <w:t>низкий уровень безопасности труда</w:t>
+      </w:r>
+      <w:r>
+        <w:rPr>
+          <w:rFonts w:ascii="Times New Roman" w:hAnsi="Times New Roman"/>
+          <w:sz w:val="28"/>
+          <w:szCs w:val="28"/>
+        </w:rPr>
+        <w:t xml:space="preserve">, </w:t>
+      </w:r>
+      <w:r>
+        <w:rPr>
+          <w:rFonts w:ascii="Times New Roman" w:hAnsi="Times New Roman"/>
+          <w:sz w:val="28"/>
+          <w:szCs w:val="28"/>
+        </w:rPr>
+        <w:t>изменение целей и приоритетов.</w:t>
+      </w:r>
+      <w:r>
+        <w:rPr>
+          <w:rFonts w:ascii="Times New Roman" w:hAnsi="Times New Roman"/>
+          <w:sz w:val="28"/>
+          <w:szCs w:val="28"/>
+        </w:rPr>
+        <w:t xml:space="preserve"> </w:t>
+      </w:r>
+      <w:r>
+        <w:rPr>
+          <w:rFonts w:ascii="Times New Roman" w:hAnsi="Times New Roman"/>
+          <w:sz w:val="28"/>
+          <w:szCs w:val="28"/>
+        </w:rPr>
+        <w:t xml:space="preserve">Подводя итог </w:t>
+      </w:r>
+      <w:r>
+        <w:rPr>
+          <w:sz w:val="28"/>
+          <w:szCs w:val="28"/>
+        </w:rPr>
+        <w:t>проанализированной информации</w:t>
+      </w:r>
+      <w:r>
+        <w:rPr>
+          <w:rFonts w:ascii="Times New Roman" w:hAnsi="Times New Roman"/>
+          <w:sz w:val="28"/>
+          <w:szCs w:val="28"/>
+        </w:rPr>
+        <w:t>, можно отметить, что благодаря хорошо организованной работе команды могут быть достигнуты следующие результаты:</w:t>
+      </w:r>
+      <w:r>
+        <w:rPr>
+          <w:rFonts w:ascii="Times New Roman" w:hAnsi="Times New Roman"/>
+          <w:sz w:val="28"/>
+          <w:szCs w:val="28"/>
+        </w:rPr>
+        <w:t xml:space="preserve"> д</w:t>
+      </w:r>
+      <w:r>
+        <w:rPr>
+          <w:rFonts w:ascii="Times New Roman" w:hAnsi="Times New Roman"/>
+          <w:sz w:val="28"/>
+          <w:szCs w:val="28"/>
+        </w:rPr>
+        <w:t>ля команды и индивидуальных участников устанавливаются реалистичные, достижимые цели, потому что те, кто являются ответственными за выполнение работы, содействуют их построению</w:t>
+      </w:r>
+      <w:r>
+        <w:rPr>
+          <w:rFonts w:ascii="Times New Roman" w:hAnsi="Times New Roman"/>
+          <w:sz w:val="28"/>
+          <w:szCs w:val="28"/>
+        </w:rPr>
+        <w:t>, ч</w:t>
+      </w:r>
+      <w:r>
+        <w:rPr>
+          <w:rFonts w:ascii="Times New Roman" w:hAnsi="Times New Roman"/>
+          <w:sz w:val="28"/>
+          <w:szCs w:val="28"/>
+        </w:rPr>
+        <w:t>лены команды и лидеры стремятся поддержать друг друга для того, чтобы сделать работу команды успешной</w:t>
+      </w:r>
+      <w:r>
+        <w:rPr>
+          <w:rFonts w:ascii="Times New Roman" w:hAnsi="Times New Roman"/>
+          <w:sz w:val="28"/>
+          <w:szCs w:val="28"/>
+        </w:rPr>
+        <w:t>, ч</w:t>
+      </w:r>
+      <w:r>
+        <w:rPr>
+          <w:rFonts w:ascii="Times New Roman" w:hAnsi="Times New Roman"/>
+          <w:sz w:val="28"/>
+          <w:szCs w:val="28"/>
+        </w:rPr>
+        <w:t>лены команды понимают приоритеты друг друга и помогают или поддерживают, когда возникают трудности</w:t>
+      </w:r>
+      <w:r>
+        <w:rPr>
+          <w:rFonts w:ascii="Times New Roman" w:hAnsi="Times New Roman"/>
+          <w:sz w:val="28"/>
+          <w:szCs w:val="28"/>
+        </w:rPr>
+        <w:t>, о</w:t>
+      </w:r>
+      <w:r>
+        <w:rPr>
+          <w:rFonts w:ascii="Times New Roman" w:hAnsi="Times New Roman"/>
+          <w:sz w:val="28"/>
+          <w:szCs w:val="28"/>
+        </w:rPr>
+        <w:t>бщение открытое. Приветствуются новые идеи, новые методы улучшения работы, постановка новых проблем и т. д.</w:t>
+      </w:r>
+      <w:r>
+        <w:rPr>
+          <w:rFonts w:ascii="Times New Roman" w:hAnsi="Times New Roman"/>
+          <w:sz w:val="28"/>
+          <w:szCs w:val="28"/>
+        </w:rPr>
+        <w:t>, р</w:t>
+      </w:r>
+      <w:r>
+        <w:rPr>
+          <w:rFonts w:ascii="Times New Roman" w:hAnsi="Times New Roman"/>
+          <w:sz w:val="28"/>
+          <w:szCs w:val="28"/>
+        </w:rPr>
+        <w:t>ешение проблем является более эффективным, так как используется опыт всех членов команды</w:t>
+      </w:r>
+      <w:r>
+        <w:rPr>
+          <w:rFonts w:ascii="Times New Roman" w:hAnsi="Times New Roman"/>
+          <w:sz w:val="28"/>
+          <w:szCs w:val="28"/>
+        </w:rPr>
+        <w:t>, о</w:t>
+      </w:r>
+      <w:r>
+        <w:rPr>
+          <w:rFonts w:ascii="Times New Roman" w:hAnsi="Times New Roman"/>
+          <w:sz w:val="28"/>
+          <w:szCs w:val="28"/>
+        </w:rPr>
+        <w:t xml:space="preserve">тдача в работе более значительна, так как члены команды понимают, чего от них ждут, и могут самостоятельно контролировать свою деятельность помимо </w:t>
+      </w:r>
+      <w:r>
+        <w:rPr>
+          <w:rFonts w:ascii="Times New Roman" w:hAnsi="Times New Roman"/>
+          <w:sz w:val="28"/>
+          <w:szCs w:val="28"/>
+        </w:rPr>
+        <w:lastRenderedPageBreak/>
+        <w:t>ожиданий</w:t>
+      </w:r>
+      <w:r>
+        <w:rPr>
+          <w:rFonts w:ascii="Times New Roman" w:hAnsi="Times New Roman"/>
+          <w:sz w:val="28"/>
+          <w:szCs w:val="28"/>
+        </w:rPr>
+        <w:t>, к</w:t>
+      </w:r>
+      <w:r>
+        <w:rPr>
+          <w:rFonts w:ascii="Times New Roman" w:hAnsi="Times New Roman"/>
+          <w:sz w:val="28"/>
+          <w:szCs w:val="28"/>
+        </w:rPr>
+        <w:t>онфликт понимается как нормальное событие и рассматривается как возможность решить проблемы. Проблемы, если они вынесены на открытое обсуждение, могут быть решены до того, как станут разрушительными</w:t>
+      </w:r>
+      <w:r>
+        <w:rPr>
+          <w:rFonts w:ascii="Times New Roman" w:hAnsi="Times New Roman"/>
+          <w:sz w:val="28"/>
+          <w:szCs w:val="28"/>
+        </w:rPr>
+        <w:t>, п</w:t>
+      </w:r>
+      <w:r>
+        <w:rPr>
+          <w:rFonts w:ascii="Times New Roman" w:hAnsi="Times New Roman"/>
+          <w:sz w:val="28"/>
+          <w:szCs w:val="28"/>
+        </w:rPr>
+        <w:t>оддерживается баланс между производительностью команды и удовлетворением потребностей отдельных членов</w:t>
+      </w:r>
+      <w:r>
+        <w:rPr>
+          <w:rFonts w:ascii="Times New Roman" w:hAnsi="Times New Roman"/>
+          <w:sz w:val="28"/>
+          <w:szCs w:val="28"/>
+        </w:rPr>
+        <w:t>, к</w:t>
+      </w:r>
+      <w:r>
+        <w:rPr>
+          <w:rFonts w:ascii="Times New Roman" w:hAnsi="Times New Roman"/>
+          <w:sz w:val="28"/>
+          <w:szCs w:val="28"/>
+        </w:rPr>
+        <w:t>оманда в целом и индивидуальные участники поощряются за выдающиеся результаты и старание</w:t>
+      </w:r>
+      <w:r>
+        <w:rPr>
+          <w:rFonts w:ascii="Times New Roman" w:hAnsi="Times New Roman"/>
+          <w:sz w:val="28"/>
+          <w:szCs w:val="28"/>
+        </w:rPr>
+        <w:t>, п</w:t>
+      </w:r>
+      <w:r>
+        <w:rPr>
+          <w:rFonts w:ascii="Times New Roman" w:hAnsi="Times New Roman"/>
+          <w:sz w:val="28"/>
+          <w:szCs w:val="28"/>
+        </w:rPr>
+        <w:t>риветствуется, когда участники пробуют свои возможности и идеи. Это становится заразительным и стимулирует отдельных личностей к повышению эффективности</w:t>
+      </w:r>
+      <w:r>
+        <w:rPr>
+          <w:rFonts w:ascii="Times New Roman" w:hAnsi="Times New Roman"/>
+          <w:sz w:val="28"/>
+          <w:szCs w:val="28"/>
+        </w:rPr>
+        <w:t>, у</w:t>
+      </w:r>
+      <w:r>
+        <w:rPr>
+          <w:rFonts w:ascii="Times New Roman" w:hAnsi="Times New Roman"/>
+          <w:sz w:val="28"/>
+          <w:szCs w:val="28"/>
+        </w:rPr>
+        <w:t>частники команды осознают важность дисциплинированной работы и стараются вести себя в соответствии со стандартами команды</w:t>
+      </w:r>
+      <w:r>
+        <w:rPr>
+          <w:rFonts w:ascii="Times New Roman" w:hAnsi="Times New Roman"/>
+          <w:sz w:val="28"/>
+          <w:szCs w:val="28"/>
+        </w:rPr>
+        <w:t>, о</w:t>
+      </w:r>
+      <w:r>
+        <w:rPr>
+          <w:rFonts w:ascii="Times New Roman" w:hAnsi="Times New Roman"/>
+          <w:sz w:val="28"/>
+          <w:szCs w:val="28"/>
+        </w:rPr>
+        <w:t>бучение эффективной работе в качестве команды в одной организации является хорошей подготовкой для командной работы с другими организациями. Это является хорошей подготовкой и для продвижения.</w:t>
       </w:r>
     </w:p>
     <w:p>
@@ -254,8 +1147,8 @@
     </w:p>
     <w:p/>
     <w:sectPr>
-      <w:footerReference w:type="default" r:id="rId4"/>
-      <w:footerReference w:type="first" r:id="rId5"/>
+      <w:footerReference w:type="default" r:id="rId7"/>
+      <w:footerReference w:type="first" r:id="rId8"/>
       <w:pgSz w:w="11906" w:h="16838"/>
       <w:pgMar w:top="1134" w:right="707" w:bottom="1134" w:left="1701" w:header="709" w:footer="709" w:gutter="0"/>
       <w:pgNumType w:start="2"/>
@@ -265,6 +1158,31 @@
     </w:sectPr>
   </w:body>
 </w:document>
+</file>
+
+<file path=word/endnotes.xml><?xml version="1.0" encoding="utf-8"?>
+<w:endnotes xmlns:wpc="http://schemas.microsoft.com/office/word/2010/wordprocessingCanvas" xmlns:cx="http://schemas.microsoft.com/office/drawing/2014/chartex" xmlns:cx1="http://schemas.microsoft.com/office/drawing/2015/9/8/chartex" xmlns:cx2="http://schemas.microsoft.com/office/drawing/2015/10/21/chartex" xmlns:cx3="http://schemas.microsoft.com/office/drawing/2016/5/9/chartex" xmlns:cx4="http://schemas.microsoft.com/office/drawing/2016/5/10/chartex" xmlns:cx5="http://schemas.microsoft.com/office/drawing/2016/5/11/chartex" xmlns:cx6="http://schemas.microsoft.com/office/drawing/2016/5/12/chartex" xmlns:cx7="http://schemas.microsoft.com/office/drawing/2016/5/13/chartex" xmlns:cx8="http://schemas.microsoft.com/office/drawing/2016/5/14/chartex" xmlns:mc="http://schemas.openxmlformats.org/markup-compatibility/2006" xmlns:aink="http://schemas.microsoft.com/office/drawing/2016/ink" xmlns:am3d="http://schemas.microsoft.com/office/drawing/2017/model3d" xmlns:o="urn:schemas-microsoft-com:office:office" xmlns:r="http://schemas.openxmlformats.org/officeDocument/2006/relationships" xmlns:m="http://schemas.openxmlformats.org/officeDocument/2006/math" xmlns:v="urn:schemas-microsoft-com:vml" xmlns:wp14="http://schemas.microsoft.com/office/word/2010/wordprocessingDrawing" xmlns:wp="http://schemas.openxmlformats.org/drawingml/2006/wordprocessingDrawing" xmlns:w10="urn:schemas-microsoft-com:office:word" xmlns:w="http://schemas.openxmlformats.org/wordprocessingml/2006/main" xmlns:w14="http://schemas.microsoft.com/office/word/2010/wordml" xmlns:w15="http://schemas.microsoft.com/office/word/2012/wordml" xmlns:w16cex="http://schemas.microsoft.com/office/word/2018/wordml/cex" xmlns:w16cid="http://schemas.microsoft.com/office/word/2016/wordml/cid" xmlns:w16="http://schemas.microsoft.com/office/word/2018/wordml" xmlns:w16sdtdh="http://schemas.microsoft.com/office/word/2020/wordml/sdtdatahash" xmlns:w16se="http://schemas.microsoft.com/office/word/2015/wordml/symex" xmlns:wpg="http://schemas.microsoft.com/office/word/2010/wordprocessingGroup" xmlns:wpi="http://schemas.microsoft.com/office/word/2010/wordprocessingInk" xmlns:wne="http://schemas.microsoft.com/office/word/2006/wordml" xmlns:wps="http://schemas.microsoft.com/office/word/2010/wordprocessingShape" mc:Ignorable="w14 w15 w16se w16cid w16 w16cex w16sdtdh wp14">
+  <w:endnote w:type="separator" w:id="-1">
+    <w:p>
+      <w:pPr>
+        <w:spacing w:after="0" w:line="240" w:lineRule="auto"/>
+      </w:pPr>
+      <w:r>
+        <w:separator/>
+      </w:r>
+    </w:p>
+  </w:endnote>
+  <w:endnote w:type="continuationSeparator" w:id="0">
+    <w:p>
+      <w:pPr>
+        <w:spacing w:after="0" w:line="240" w:lineRule="auto"/>
+      </w:pPr>
+      <w:r>
+        <w:continuationSeparator/>
+      </w:r>
+    </w:p>
+  </w:endnote>
+</w:endnotes>
 </file>
 
 <file path=word/footer1.xml><?xml version="1.0" encoding="utf-8"?>
@@ -414,6 +1332,31 @@
     </w:sdtContent>
   </w:sdt>
 </w:ftr>
+</file>
+
+<file path=word/footnotes.xml><?xml version="1.0" encoding="utf-8"?>
+<w:footnotes xmlns:wpc="http://schemas.microsoft.com/office/word/2010/wordprocessingCanvas" xmlns:cx="http://schemas.microsoft.com/office/drawing/2014/chartex" xmlns:cx1="http://schemas.microsoft.com/office/drawing/2015/9/8/chartex" xmlns:cx2="http://schemas.microsoft.com/office/drawing/2015/10/21/chartex" xmlns:cx3="http://schemas.microsoft.com/office/drawing/2016/5/9/chartex" xmlns:cx4="http://schemas.microsoft.com/office/drawing/2016/5/10/chartex" xmlns:cx5="http://schemas.microsoft.com/office/drawing/2016/5/11/chartex" xmlns:cx6="http://schemas.microsoft.com/office/drawing/2016/5/12/chartex" xmlns:cx7="http://schemas.microsoft.com/office/drawing/2016/5/13/chartex" xmlns:cx8="http://schemas.microsoft.com/office/drawing/2016/5/14/chartex" xmlns:mc="http://schemas.openxmlformats.org/markup-compatibility/2006" xmlns:aink="http://schemas.microsoft.com/office/drawing/2016/ink" xmlns:am3d="http://schemas.microsoft.com/office/drawing/2017/model3d" xmlns:o="urn:schemas-microsoft-com:office:office" xmlns:r="http://schemas.openxmlformats.org/officeDocument/2006/relationships" xmlns:m="http://schemas.openxmlformats.org/officeDocument/2006/math" xmlns:v="urn:schemas-microsoft-com:vml" xmlns:wp14="http://schemas.microsoft.com/office/word/2010/wordprocessingDrawing" xmlns:wp="http://schemas.openxmlformats.org/drawingml/2006/wordprocessingDrawing" xmlns:w10="urn:schemas-microsoft-com:office:word" xmlns:w="http://schemas.openxmlformats.org/wordprocessingml/2006/main" xmlns:w14="http://schemas.microsoft.com/office/word/2010/wordml" xmlns:w15="http://schemas.microsoft.com/office/word/2012/wordml" xmlns:w16cex="http://schemas.microsoft.com/office/word/2018/wordml/cex" xmlns:w16cid="http://schemas.microsoft.com/office/word/2016/wordml/cid" xmlns:w16="http://schemas.microsoft.com/office/word/2018/wordml" xmlns:w16sdtdh="http://schemas.microsoft.com/office/word/2020/wordml/sdtdatahash" xmlns:w16se="http://schemas.microsoft.com/office/word/2015/wordml/symex" xmlns:wpg="http://schemas.microsoft.com/office/word/2010/wordprocessingGroup" xmlns:wpi="http://schemas.microsoft.com/office/word/2010/wordprocessingInk" xmlns:wne="http://schemas.microsoft.com/office/word/2006/wordml" xmlns:wps="http://schemas.microsoft.com/office/word/2010/wordprocessingShape" mc:Ignorable="w14 w15 w16se w16cid w16 w16cex w16sdtdh wp14">
+  <w:footnote w:type="separator" w:id="-1">
+    <w:p>
+      <w:pPr>
+        <w:spacing w:after="0" w:line="240" w:lineRule="auto"/>
+      </w:pPr>
+      <w:r>
+        <w:separator/>
+      </w:r>
+    </w:p>
+  </w:footnote>
+  <w:footnote w:type="continuationSeparator" w:id="0">
+    <w:p>
+      <w:pPr>
+        <w:spacing w:after="0" w:line="240" w:lineRule="auto"/>
+      </w:pPr>
+      <w:r>
+        <w:continuationSeparator/>
+      </w:r>
+    </w:p>
+  </w:footnote>
+</w:footnotes>
 </file>
 
 <file path=word/styles.xml><?xml version="1.0" encoding="utf-8"?>
@@ -819,6 +1762,26 @@
       <w:spacing w:after="200" w:line="276" w:lineRule="auto"/>
     </w:pPr>
   </w:style>
+  <w:style w:type="paragraph" w:styleId="5">
+    <w:name w:val="heading 5"/>
+    <w:basedOn w:val="a"/>
+    <w:link w:val="50"/>
+    <w:uiPriority w:val="9"/>
+    <w:qFormat/>
+    <w:rsid w:val="00C156FD"/>
+    <w:pPr>
+      <w:spacing w:before="100" w:beforeAutospacing="1" w:after="100" w:afterAutospacing="1" w:line="240" w:lineRule="auto"/>
+      <w:outlineLvl w:val="4"/>
+    </w:pPr>
+    <w:rPr>
+      <w:rFonts w:ascii="Times New Roman" w:eastAsia="Times New Roman" w:hAnsi="Times New Roman" w:cs="Times New Roman"/>
+      <w:b/>
+      <w:bCs/>
+      <w:sz w:val="20"/>
+      <w:szCs w:val="20"/>
+      <w:lang w:eastAsia="ru-RU"/>
+    </w:rPr>
+  </w:style>
   <w:style w:type="character" w:default="1" w:styleId="a0">
     <w:name w:val="Default Paragraph Font"/>
     <w:uiPriority w:val="1"/>
@@ -878,6 +1841,48 @@
     <w:link w:val="a4"/>
     <w:uiPriority w:val="99"/>
     <w:rsid w:val="00024D14"/>
+  </w:style>
+  <w:style w:type="paragraph" w:styleId="a6">
+    <w:name w:val="Normal (Web)"/>
+    <w:basedOn w:val="a"/>
+    <w:uiPriority w:val="99"/>
+    <w:unhideWhenUsed/>
+    <w:rsid w:val="00C24EEC"/>
+    <w:pPr>
+      <w:spacing w:before="100" w:beforeAutospacing="1" w:after="100" w:afterAutospacing="1" w:line="240" w:lineRule="auto"/>
+    </w:pPr>
+    <w:rPr>
+      <w:rFonts w:ascii="Times New Roman" w:eastAsia="Times New Roman" w:hAnsi="Times New Roman" w:cs="Times New Roman"/>
+      <w:sz w:val="24"/>
+      <w:szCs w:val="24"/>
+      <w:lang w:eastAsia="ru-RU"/>
+    </w:rPr>
+  </w:style>
+  <w:style w:type="character" w:customStyle="1" w:styleId="50">
+    <w:name w:val="Заголовок 5 Знак"/>
+    <w:basedOn w:val="a0"/>
+    <w:link w:val="5"/>
+    <w:uiPriority w:val="9"/>
+    <w:rsid w:val="00C156FD"/>
+    <w:rPr>
+      <w:rFonts w:ascii="Times New Roman" w:eastAsia="Times New Roman" w:hAnsi="Times New Roman" w:cs="Times New Roman"/>
+      <w:b/>
+      <w:bCs/>
+      <w:sz w:val="20"/>
+      <w:szCs w:val="20"/>
+      <w:lang w:eastAsia="ru-RU"/>
+    </w:rPr>
+  </w:style>
+  <w:style w:type="character" w:styleId="a7">
+    <w:name w:val="Strong"/>
+    <w:basedOn w:val="a0"/>
+    <w:uiPriority w:val="22"/>
+    <w:qFormat/>
+    <w:rsid w:val="00C156FD"/>
+    <w:rPr>
+      <w:b/>
+      <w:bCs/>
+    </w:rPr>
   </w:style>
 </w:styles>
 </file>
@@ -1175,4 +2180,16 @@
     </a:ext>
   </a:extLst>
 </a:theme>
+</file>
+
+<file path=customXml/item1.xml><?xml version="1.0" encoding="utf-8"?>
+<b:Sources xmlns:b="http://schemas.openxmlformats.org/officeDocument/2006/bibliography" xmlns="http://schemas.openxmlformats.org/officeDocument/2006/bibliography" SelectedStyle="\APASixthEditionOfficeOnline.xsl" StyleName="APA" Version="6"/>
+</file>
+
+<file path=customXml/itemProps1.xml><?xml version="1.0" encoding="utf-8"?>
+<ds:datastoreItem xmlns:ds="http://schemas.openxmlformats.org/officeDocument/2006/customXml" ds:itemID="{92BD0847-8B96-487B-8A46-2D0C504CC36A}">
+  <ds:schemaRefs>
+    <ds:schemaRef ds:uri="http://schemas.openxmlformats.org/officeDocument/2006/bibliography"/>
+  </ds:schemaRefs>
+</ds:datastoreItem>
 </file>